--- a/MinutesOfMeeting/15-10-2018_MeetingMinutes.docx
+++ b/MinutesOfMeeting/15-10-2018_MeetingMinutes.docx
@@ -91,20 +91,8 @@
           <w:i/>
           <w:lang w:val="en-GB"/>
         </w:rPr>
-        <w:t xml:space="preserve"># </w:t>
+        <w:t># MIT,Manukau</w:t>
       </w:r>
-      <w:proofErr w:type="spellStart"/>
-      <w:proofErr w:type="gramStart"/>
-      <w:r>
-        <w:rPr>
-          <w:rFonts w:ascii="Calibri" w:eastAsia="Times New Roman" w:hAnsi="Calibri" w:cs="Arial"/>
-          <w:i/>
-          <w:lang w:val="en-GB"/>
-        </w:rPr>
-        <w:t>MIT,Manukau</w:t>
-      </w:r>
-      <w:proofErr w:type="spellEnd"/>
-      <w:proofErr w:type="gramEnd"/>
     </w:p>
     <w:p>
       <w:pPr>
@@ -719,25 +707,7 @@
                 <w:rFonts w:ascii="Calibri" w:eastAsia="Calibri" w:hAnsi="Calibri" w:cs="Arial"/>
                 <w:lang w:val="en-GB"/>
               </w:rPr>
-              <w:t xml:space="preserve">Got approval for the proposed Idea from </w:t>
-            </w:r>
-            <w:proofErr w:type="spellStart"/>
-            <w:proofErr w:type="gramStart"/>
-            <w:r>
-              <w:rPr>
-                <w:rFonts w:ascii="Calibri" w:eastAsia="Calibri" w:hAnsi="Calibri" w:cs="Arial"/>
-                <w:lang w:val="en-GB"/>
-              </w:rPr>
-              <w:t>Dr.Fadi</w:t>
-            </w:r>
-            <w:proofErr w:type="spellEnd"/>
-            <w:proofErr w:type="gramEnd"/>
-            <w:r>
-              <w:rPr>
-                <w:rFonts w:ascii="Calibri" w:eastAsia="Calibri" w:hAnsi="Calibri" w:cs="Arial"/>
-                <w:lang w:val="en-GB"/>
-              </w:rPr>
-              <w:t>.</w:t>
+              <w:t>Got approval for the proposed Idea from Dr.Fadi.</w:t>
             </w:r>
           </w:p>
         </w:tc>
@@ -759,8 +729,10 @@
                 <w:rFonts w:ascii="Calibri" w:eastAsia="Calibri" w:hAnsi="Calibri" w:cs="Arial"/>
                 <w:lang w:val="en-GB"/>
               </w:rPr>
-              <w:t>NA</w:t>
-            </w:r>
+              <w:t>1</w:t>
+            </w:r>
+            <w:bookmarkStart w:id="0" w:name="_GoBack"/>
+            <w:bookmarkEnd w:id="0"/>
           </w:p>
         </w:tc>
       </w:tr>
@@ -875,21 +847,7 @@
                 <w:rFonts w:ascii="Calibri" w:eastAsia="Calibri" w:hAnsi="Calibri" w:cs="Arial"/>
                 <w:lang w:val="en-GB"/>
               </w:rPr>
-              <w:t>4. Discussion</w:t>
-            </w:r>
-            <w:r>
-              <w:rPr>
-                <w:rFonts w:ascii="Calibri" w:eastAsia="Calibri" w:hAnsi="Calibri" w:cs="Arial"/>
-                <w:lang w:val="en-GB"/>
-              </w:rPr>
-              <w:t xml:space="preserve"> and </w:t>
-            </w:r>
-            <w:r>
-              <w:rPr>
-                <w:rFonts w:ascii="Calibri" w:eastAsia="Calibri" w:hAnsi="Calibri" w:cs="Arial"/>
-                <w:lang w:val="en-GB"/>
-              </w:rPr>
-              <w:t>Preparing the project management plan.</w:t>
+              <w:t>4. Discussion and Preparing the project management plan.</w:t>
             </w:r>
           </w:p>
           <w:p>
@@ -965,14 +923,7 @@
                 <w:rFonts w:ascii="Calibri" w:eastAsia="Calibri" w:hAnsi="Calibri" w:cs="Arial"/>
                 <w:lang w:val="en-GB"/>
               </w:rPr>
-              <w:t xml:space="preserve">Researching and Preparing </w:t>
-            </w:r>
-            <w:r>
-              <w:rPr>
-                <w:rFonts w:ascii="Calibri" w:eastAsia="Calibri" w:hAnsi="Calibri" w:cs="Arial"/>
-                <w:lang w:val="en-GB"/>
-              </w:rPr>
-              <w:t>Aim and Objectives, stakeholder.</w:t>
+              <w:t>Researching and Preparing Aim and Objectives, stakeholder.</w:t>
             </w:r>
           </w:p>
           <w:p>
@@ -993,14 +944,7 @@
                 <w:rFonts w:ascii="Calibri" w:eastAsia="Calibri" w:hAnsi="Calibri" w:cs="Arial"/>
                 <w:lang w:val="en-GB"/>
               </w:rPr>
-              <w:t xml:space="preserve">Researching and Preparing </w:t>
-            </w:r>
-            <w:r>
-              <w:rPr>
-                <w:rFonts w:ascii="Calibri" w:eastAsia="Calibri" w:hAnsi="Calibri" w:cs="Arial"/>
-                <w:lang w:val="en-GB"/>
-              </w:rPr>
-              <w:t>Software methodology and technology to be used.</w:t>
+              <w:t>Researching and Preparing Software methodology and technology to be used.</w:t>
             </w:r>
           </w:p>
           <w:p>
@@ -1165,17 +1109,8 @@
                 <w:rFonts w:ascii="Calibri" w:eastAsia="Calibri" w:hAnsi="Calibri" w:cs="Arial"/>
                 <w:lang w:val="en-GB"/>
               </w:rPr>
-              <w:t xml:space="preserve">2.Jithin </w:t>
-            </w:r>
-            <w:proofErr w:type="spellStart"/>
-            <w:r>
-              <w:rPr>
-                <w:rFonts w:ascii="Calibri" w:eastAsia="Calibri" w:hAnsi="Calibri" w:cs="Arial"/>
-                <w:lang w:val="en-GB"/>
-              </w:rPr>
-              <w:t>varghese</w:t>
-            </w:r>
-            <w:proofErr w:type="spellEnd"/>
+              <w:t>2.Jithin varghese</w:t>
+            </w:r>
           </w:p>
         </w:tc>
       </w:tr>
@@ -1367,8 +1302,6 @@
               </w:rPr>
               <w:t xml:space="preserve">15/10/2018 # 8 </w:t>
             </w:r>
-            <w:bookmarkStart w:id="0" w:name="_GoBack"/>
-            <w:bookmarkEnd w:id="0"/>
             <w:r>
               <w:rPr>
                 <w:rFonts w:ascii="Calibri" w:eastAsia="Calibri" w:hAnsi="Calibri" w:cs="Arial"/>
@@ -2310,6 +2243,7 @@
     <w:lsdException w:name="HTML Sample" w:semiHidden="1" w:unhideWhenUsed="1"/>
     <w:lsdException w:name="HTML Typewriter" w:semiHidden="1" w:unhideWhenUsed="1"/>
     <w:lsdException w:name="HTML Variable" w:semiHidden="1" w:unhideWhenUsed="1"/>
+    <w:lsdException w:name="Normal Table" w:semiHidden="1" w:unhideWhenUsed="1"/>
     <w:lsdException w:name="annotation subject" w:semiHidden="1" w:unhideWhenUsed="1"/>
     <w:lsdException w:name="No List" w:semiHidden="1" w:unhideWhenUsed="1"/>
     <w:lsdException w:name="Outline List 1" w:semiHidden="1" w:unhideWhenUsed="1"/>
@@ -2353,8 +2287,10 @@
     <w:lsdException w:name="Table Elegant" w:semiHidden="1" w:unhideWhenUsed="1"/>
     <w:lsdException w:name="Table Professional" w:semiHidden="1" w:unhideWhenUsed="1"/>
     <w:lsdException w:name="Table Subtle 1" w:semiHidden="1" w:unhideWhenUsed="1"/>
+    <w:lsdException w:name="Table Subtle 2" w:semiHidden="1" w:unhideWhenUsed="1"/>
     <w:lsdException w:name="Table Web 1" w:semiHidden="1" w:unhideWhenUsed="1"/>
     <w:lsdException w:name="Table Web 2" w:semiHidden="1" w:unhideWhenUsed="1"/>
+    <w:lsdException w:name="Table Web 3" w:semiHidden="1" w:unhideWhenUsed="1"/>
     <w:lsdException w:name="Balloon Text" w:semiHidden="1" w:unhideWhenUsed="1"/>
     <w:lsdException w:name="Table Grid" w:uiPriority="59"/>
     <w:lsdException w:name="Table Theme" w:semiHidden="1" w:unhideWhenUsed="1"/>
